--- a/Doc/tutorials/tutorial2/SaTScanTutorial Bernoulli Model.docx
+++ b/Doc/tutorials/tutorial2/SaTScanTutorial Bernoulli Model.docx
@@ -3097,7 +3097,13 @@
         <w:ind w:left="-5" w:right="8"/>
       </w:pPr>
       <w:r>
-        <w:t xml:space="preserve">The data for this tutorial consists of birth defects in New York State, for the years 2005 to 2009. The data comes from the New York State Congenital Malformation Registry, which is a part of the New York State Department of Health. This is one of the largest statewide, population-based birth defects registries in the nation.  </w:t>
+        <w:t>The data for this tutorial consists of birth defects in New York State, for the year</w:t>
+      </w:r>
+      <w:r>
+        <w:t xml:space="preserve"> of</w:t>
+      </w:r>
+      <w:r>
+        <w:t xml:space="preserve"> 2005. The data comes from the New York State Congenital Malformation Registry, which is a part of the New York State Department of Health. This is one of the largest statewide, population-based birth defects registries in the nation.  </w:t>
       </w:r>
     </w:p>
     <w:p>
@@ -3360,7 +3366,22 @@
         <w:t>up differently in any location,</w:t>
       </w:r>
       <w:r>
-        <w:t xml:space="preserve"> but it is important to have at the three folders bolded, this will be important later on in the tutorial: </w:t>
+        <w:t xml:space="preserve"> but it is important to have the three </w:t>
+      </w:r>
+      <w:r>
+        <w:t>bolded</w:t>
+      </w:r>
+      <w:r>
+        <w:t xml:space="preserve"> </w:t>
+      </w:r>
+      <w:r>
+        <w:t>folders</w:t>
+      </w:r>
+      <w:r>
+        <w:t xml:space="preserve"> for</w:t>
+      </w:r>
+      <w:r>
+        <w:t xml:space="preserve"> later on in the tutorial: </w:t>
       </w:r>
     </w:p>
     <w:p>
@@ -4229,7 +4250,7 @@
           <wp:inline distT="0" distB="0" distL="0" distR="0" wp14:anchorId="6F5C371C" wp14:editId="3FBB2A3A">
             <wp:extent cx="5851875" cy="3615384"/>
             <wp:effectExtent l="0" t="0" r="0" b="4445"/>
-            <wp:docPr id="3" name="Picture 3" descr="This image shows the fields used to assign columns to variable sources." title="Assigning Columns on the File Wizard"/>
+            <wp:docPr id="3" name="Picture 3" descr="This image shows the fields used to assign columns to variable sources for the .cas files." title="Assigning Columns on the File Wizard"/>
             <wp:cNvGraphicFramePr>
               <a:graphicFrameLocks xmlns:a="http://schemas.openxmlformats.org/drawingml/2006/main" noChangeAspect="1"/>
             </wp:cNvGraphicFramePr>
@@ -4275,19 +4296,7 @@
         <w:jc w:val="left"/>
       </w:pPr>
       <w:r>
-        <w:rPr>
-          <w:sz w:val="24"/>
-        </w:rPr>
         <w:lastRenderedPageBreak/>
-        <w:t xml:space="preserve"> </w:t>
-      </w:r>
-      <w:r>
-        <w:rPr>
-          <w:sz w:val="36"/>
-        </w:rPr>
-        <w:t xml:space="preserve"> </w:t>
-      </w:r>
-      <w:r>
         <w:t xml:space="preserve">For this tutorial, we suggest that you change the file name to </w:t>
       </w:r>
       <w:proofErr w:type="spellStart"/>
@@ -4326,12 +4335,6 @@
       <w:pPr>
         <w:ind w:left="-5" w:right="8"/>
       </w:pPr>
-      <w:r>
-        <w:rPr>
-          <w:sz w:val="36"/>
-        </w:rPr>
-        <w:t xml:space="preserve"> </w:t>
-      </w:r>
       <w:r>
         <w:t xml:space="preserve">After assigning the variables, click on next. You are now asked to specify the file name and the directory in which you want to save the </w:t>
       </w:r>
@@ -4730,7 +4733,7 @@
           <wp:inline distT="0" distB="0" distL="0" distR="0">
             <wp:extent cx="6753225" cy="4114800"/>
             <wp:effectExtent l="0" t="0" r="9525" b="0"/>
-            <wp:docPr id="15170" name="Picture 15170" descr="This image shows the fields used to assign columns to variable sources." title="Assigning Columns on the File Wizard"/>
+            <wp:docPr id="15" name="Picture 15" descr="This image shows the fields used to assign columns to variable sources for the .ctl files." title="Assigning Column Names on the File Wizard"/>
             <wp:cNvGraphicFramePr>
               <a:graphicFrameLocks xmlns:a="http://schemas.openxmlformats.org/drawingml/2006/main" noChangeAspect="1"/>
             </wp:cNvGraphicFramePr>
@@ -4738,7 +4741,7 @@
               <a:graphicData uri="http://schemas.openxmlformats.org/drawingml/2006/picture">
                 <pic:pic xmlns:pic="http://schemas.openxmlformats.org/drawingml/2006/picture">
                   <pic:nvPicPr>
-                    <pic:cNvPr id="15170" name="Image T2 5.2.4.jpg"/>
+                    <pic:cNvPr id="15" name="Image T2 5.2.4 Update.jpg"/>
                     <pic:cNvPicPr/>
                   </pic:nvPicPr>
                   <pic:blipFill>
@@ -4905,15 +4908,13 @@
         <w:jc w:val="left"/>
       </w:pPr>
       <w:r>
-        <w:t xml:space="preserve">Check the selection in the ‘Display SaTScan Variables For’ dropdown list. There are two options available, and you should </w:t>
-      </w:r>
-      <w:proofErr w:type="gramStart"/>
-      <w:r>
-        <w:t>make  selection</w:t>
-      </w:r>
-      <w:proofErr w:type="gramEnd"/>
-      <w:r>
-        <w:t xml:space="preserve"> based on the coordinate system of your input dataset. For this tutorial, we will select “</w:t>
+        <w:t xml:space="preserve">Check the selection in the ‘Display SaTScan Variables For’ dropdown list. There are two options </w:t>
+      </w:r>
+      <w:r>
+        <w:t xml:space="preserve">available, and you should make </w:t>
+      </w:r>
+      <w:r>
+        <w:t>selection based on the coordinate system of your input dataset. For this tutorial, we will select “</w:t>
       </w:r>
       <w:r>
         <w:rPr>
@@ -5633,15 +5634,13 @@
       </w:pPr>
       <w:r>
         <w:lastRenderedPageBreak/>
-        <w:t xml:space="preserve">For a purely spatial analysis, it is not necessary to have a time variable, but it is necessary to specify whether the time variable is present in the </w:t>
-      </w:r>
-      <w:proofErr w:type="spellStart"/>
-      <w:r>
-        <w:t>imput</w:t>
-      </w:r>
-      <w:proofErr w:type="spellEnd"/>
-      <w:r>
-        <w:t xml:space="preserve"> case file or not, in order to read the file correctly.  </w:t>
+        <w:t>For a purely spatial analysis, it is not necessary to have a time variable, but it is necessary to specify whether the time variable is present in the i</w:t>
+      </w:r>
+      <w:r>
+        <w:t>n</w:t>
+      </w:r>
+      <w:r>
+        <w:t xml:space="preserve">put case file or not, in order to read the file correctly.  </w:t>
       </w:r>
     </w:p>
     <w:p>
@@ -5695,7 +5694,13 @@
       </w:r>
       <w:proofErr w:type="spellEnd"/>
       <w:r>
-        <w:t xml:space="preserve"> file, this is the time period for which we have collected births and birth defects, from 2005 to 2009. Hence, we select January 1, 2005 as the start date and December 31, 2005 as the end date.  </w:t>
+        <w:t xml:space="preserve"> file, this is the time period for which we have collected births and birth defects, from </w:t>
+      </w:r>
+      <w:r>
+        <w:t xml:space="preserve">the year </w:t>
+      </w:r>
+      <w:r>
+        <w:t xml:space="preserve">2005. Hence, we select January 1, 2005 as the start date and December 31, 2005 as the end date.  </w:t>
       </w:r>
     </w:p>
     <w:p>
@@ -7636,35 +7641,21 @@
           <w:i/>
           <w:sz w:val="24"/>
         </w:rPr>
-        <w:t xml:space="preserve">Study period.......................: 2005/1/1 to 2009/12/31 </w:t>
-      </w:r>
-    </w:p>
-    <w:p>
-      <w:pPr>
-        <w:spacing w:after="0" w:line="259" w:lineRule="auto"/>
-        <w:ind w:left="-5" w:right="0"/>
-        <w:jc w:val="left"/>
-      </w:pPr>
+        <w:t>Study period.......................: 2005/1/1 to 200</w:t>
+      </w:r>
       <w:r>
         <w:rPr>
           <w:i/>
           <w:sz w:val="24"/>
         </w:rPr>
-        <w:t xml:space="preserve">Number of locations................: 1143 </w:t>
-      </w:r>
-    </w:p>
-    <w:p>
-      <w:pPr>
-        <w:spacing w:after="0" w:line="259" w:lineRule="auto"/>
-        <w:ind w:left="-5" w:right="0"/>
-        <w:jc w:val="left"/>
-      </w:pPr>
+        <w:t>5</w:t>
+      </w:r>
       <w:r>
         <w:rPr>
           <w:i/>
           <w:sz w:val="24"/>
         </w:rPr>
-        <w:t xml:space="preserve">Total population...................: 1237189 </w:t>
+        <w:t xml:space="preserve">/12/31 </w:t>
       </w:r>
     </w:p>
     <w:p>
@@ -7678,7 +7669,7 @@
           <w:i/>
           <w:sz w:val="24"/>
         </w:rPr>
-        <w:t xml:space="preserve">Total number of cases..............: 24940 </w:t>
+        <w:t xml:space="preserve">Number of locations................: 1143 </w:t>
       </w:r>
     </w:p>
     <w:p>
@@ -7692,6 +7683,34 @@
           <w:i/>
           <w:sz w:val="24"/>
         </w:rPr>
+        <w:t xml:space="preserve">Total population...................: 1237189 </w:t>
+      </w:r>
+    </w:p>
+    <w:p>
+      <w:pPr>
+        <w:spacing w:after="0" w:line="259" w:lineRule="auto"/>
+        <w:ind w:left="-5" w:right="0"/>
+        <w:jc w:val="left"/>
+      </w:pPr>
+      <w:r>
+        <w:rPr>
+          <w:i/>
+          <w:sz w:val="24"/>
+        </w:rPr>
+        <w:t xml:space="preserve">Total number of cases..............: 24940 </w:t>
+      </w:r>
+    </w:p>
+    <w:p>
+      <w:pPr>
+        <w:spacing w:after="0" w:line="259" w:lineRule="auto"/>
+        <w:ind w:left="-5" w:right="0"/>
+        <w:jc w:val="left"/>
+      </w:pPr>
+      <w:r>
+        <w:rPr>
+          <w:i/>
+          <w:sz w:val="24"/>
+        </w:rPr>
         <w:t xml:space="preserve">Percent cases in area..............: 2.0  </w:t>
       </w:r>
     </w:p>
@@ -7710,7 +7729,13 @@
         <w:ind w:left="-5" w:right="8"/>
       </w:pPr>
       <w:r>
-        <w:t xml:space="preserve">This means that in the 1143 zip-codes in New York State, there were a total of 1,237,189 births from 2005 to 2009. Of these, 2.0% had a birth defect, for a total of 24,940 children.  </w:t>
+        <w:t xml:space="preserve">This means that in the 1143 zip-codes in New York State, there were a total of 1,237,189 births from </w:t>
+      </w:r>
+      <w:r>
+        <w:t xml:space="preserve">the year </w:t>
+      </w:r>
+      <w:r>
+        <w:t xml:space="preserve">2005. Of these, 2.0% had a birth defect, for a total of 24,940 children.  </w:t>
       </w:r>
     </w:p>
     <w:p>
@@ -8174,7 +8199,7 @@
               <wp:inline distT="0" distB="0" distL="0" distR="0">
                 <wp:extent cx="5699888" cy="5371455"/>
                 <wp:effectExtent l="0" t="0" r="0" b="0"/>
-                <wp:docPr id="16293" name="Group 16293"/>
+                <wp:docPr id="16293" name="Group 16293" descr="The blue file NYS_Birthdefects.kml is for use with Google Earth.&#10;&#10;The file in red, NYS_BirthDefects.txt is a text file for use with multiple software applications." title="Selecting Files for Use with Other Software"/>
                 <wp:cNvGraphicFramePr/>
                 <a:graphic xmlns:a="http://schemas.openxmlformats.org/drawingml/2006/main">
                   <a:graphicData uri="http://schemas.microsoft.com/office/word/2010/wordprocessingGroup">
@@ -8390,7 +8415,7 @@
           </mc:Choice>
           <mc:Fallback>
             <w:pict>
-              <v:group id="Group 16293" o:spid="_x0000_s1083" style="width:448.8pt;height:422.95pt;mso-position-horizontal-relative:char;mso-position-vertical-relative:line" coordsize="57109,54302" o:gfxdata="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">
+              <v:group id="Group 16293" o:spid="_x0000_s1083" alt="Title: Selecting Files for Use with Other Software - Description: The blue file NYS_Birthdefects.kml is for use with Google Earth.&#10;&#10;The file in red, NYS_BirthDefects.txt is a text file for use with multiple software applications." style="width:448.8pt;height:422.95pt;mso-position-horizontal-relative:char;mso-position-vertical-relative:line" coordsize="57109,54302" o:gfxdata="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">
                 <v:rect id="Rectangle 2440" o:spid="_x0000_s1084" style="position:absolute;left:56663;top:50441;width:446;height:2027;visibility:visible;mso-wrap-style:square;v-text-anchor:top" o:gfxdata="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" filled="f" stroked="f">
                   <v:textbox inset="0,0,0,0">
                     <w:txbxContent>
@@ -8426,6 +8451,25 @@
                     </w:txbxContent>
                   </v:textbox>
                 </v:rect>
+                <v:shapetype id="_x0000_t75" coordsize="21600,21600" o:spt="75" o:preferrelative="t" path="m@4@5l@4@11@9@11@9@5xe" filled="f" stroked="f">
+                  <v:stroke joinstyle="miter"/>
+                  <v:formulas>
+                    <v:f eqn="if lineDrawn pixelLineWidth 0"/>
+                    <v:f eqn="sum @0 1 0"/>
+                    <v:f eqn="sum 0 0 @1"/>
+                    <v:f eqn="prod @2 1 2"/>
+                    <v:f eqn="prod @3 21600 pixelWidth"/>
+                    <v:f eqn="prod @3 21600 pixelHeight"/>
+                    <v:f eqn="sum @0 0 1"/>
+                    <v:f eqn="prod @6 1 2"/>
+                    <v:f eqn="prod @7 21600 pixelWidth"/>
+                    <v:f eqn="sum @8 21600 0"/>
+                    <v:f eqn="prod @7 21600 pixelHeight"/>
+                    <v:f eqn="sum @10 21600 0"/>
+                  </v:formulas>
+                  <v:path o:extrusionok="f" gradientshapeok="t" o:connecttype="rect"/>
+                  <o:lock v:ext="edit" aspectratio="t"/>
+                </v:shapetype>
                 <v:shape id="Picture 2478" o:spid="_x0000_s1086" type="#_x0000_t75" style="position:absolute;left:464;width:56205;height:51526;visibility:visible;mso-wrap-style:square" o:gfxdata="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">
                   <v:imagedata r:id="rId85" o:title=""/>
                 </v:shape>
@@ -8467,8 +8511,6 @@
         <w:lastRenderedPageBreak/>
         <w:t>10</w:t>
       </w:r>
-      <w:bookmarkStart w:id="0" w:name="_GoBack"/>
-      <w:bookmarkEnd w:id="0"/>
       <w:r>
         <w:t xml:space="preserve">. References and Further Reading </w:t>
       </w:r>
@@ -8491,7 +8533,13 @@
         <w:ind w:left="-5" w:right="8"/>
       </w:pPr>
       <w:r>
-        <w:t xml:space="preserve">This is the second in a series of SaTScan tutorials. As a complement to this one, we also recommend doing the first one, which uses the purely spatial Poisson model for cancer incidence data. Subsequent tutorials will cover space-time scan statistics; different probability models and different types of diseases.  </w:t>
+        <w:t xml:space="preserve">This is the second in a series of SaTScan tutorials. As a complement to this </w:t>
+      </w:r>
+      <w:r>
+        <w:t>tutorial</w:t>
+      </w:r>
+      <w:r>
+        <w:t xml:space="preserve">, we also recommend doing the first one, which uses the purely spatial Poisson model for cancer incidence data. Subsequent tutorials will cover space-time scan statistics; different probability models and different types of diseases.  </w:t>
       </w:r>
     </w:p>
     <w:p>
@@ -8616,21 +8664,8 @@
         <w:spacing w:after="109"/>
         <w:ind w:left="436" w:right="8" w:hanging="451"/>
       </w:pPr>
-      <w:proofErr w:type="spellStart"/>
-      <w:r>
-        <w:t>Forand</w:t>
-      </w:r>
-      <w:proofErr w:type="spellEnd"/>
-      <w:r>
-        <w:t xml:space="preserve"> SP, Talbot TO, </w:t>
-      </w:r>
-      <w:proofErr w:type="spellStart"/>
-      <w:r>
-        <w:t>Druschel</w:t>
-      </w:r>
-      <w:proofErr w:type="spellEnd"/>
-      <w:r>
-        <w:t xml:space="preserve"> C, Cross PK. Data quality and the spatial analysis of disease rates: congenital malformations in New York State. Health and Place, 8:191-199, 2002. </w:t>
+      <w:r>
+        <w:t xml:space="preserve">Forand SP, Talbot TO, Druschel C, Cross PK. Data quality and the spatial analysis of disease rates: congenital malformations in New York State. Health and Place, 8:191-199, 2002. </w:t>
       </w:r>
     </w:p>
     <w:p>
@@ -8665,7 +8700,21 @@
             <w:color w:val="0000FF"/>
             <w:u w:val="single" w:color="0000FF"/>
           </w:rPr>
-          <w:t>http://www.satscan.org/techdoc.html</w:t>
+          <w:t>http://www.sats</w:t>
+        </w:r>
+        <w:r>
+          <w:rPr>
+            <w:color w:val="0000FF"/>
+            <w:u w:val="single" w:color="0000FF"/>
+          </w:rPr>
+          <w:t>c</w:t>
+        </w:r>
+        <w:r>
+          <w:rPr>
+            <w:color w:val="0000FF"/>
+            <w:u w:val="single" w:color="0000FF"/>
+          </w:rPr>
+          <w:t>an.org/techdoc.html</w:t>
         </w:r>
       </w:hyperlink>
       <w:hyperlink r:id="rId91">
@@ -8948,6 +8997,8 @@
         </w:rPr>
         <w:t xml:space="preserve"> </w:t>
       </w:r>
+      <w:bookmarkStart w:id="0" w:name="_GoBack"/>
+      <w:bookmarkEnd w:id="0"/>
     </w:p>
     <w:p>
       <w:pPr>
@@ -10842,6 +10893,17 @@
       <w:contextualSpacing/>
     </w:pPr>
   </w:style>
+  <w:style w:type="character" w:styleId="Hyperlink">
+    <w:name w:val="Hyperlink"/>
+    <w:basedOn w:val="DefaultParagraphFont"/>
+    <w:uiPriority w:val="99"/>
+    <w:unhideWhenUsed/>
+    <w:rsid w:val="000B4841"/>
+    <w:rPr>
+      <w:color w:val="0563C1" w:themeColor="hyperlink"/>
+      <w:u w:val="single"/>
+    </w:rPr>
+  </w:style>
 </w:styles>
 </file>
 
